--- a/ExampleDoc3.docx
+++ b/ExampleDoc3.docx
@@ -7,12 +7,22 @@
         <w:t xml:space="preserve">Paso 1: </w:t>
       </w:r>
       <w:r>
-        <w:t>Documento Added</w:t>
+        <w:t xml:space="preserve">Documento </w:t>
+      </w:r>
+      <w:proofErr w:type="spellStart"/>
+      <w:r>
+        <w:t>Added</w:t>
+      </w:r>
+      <w:proofErr w:type="spellEnd"/>
+    </w:p>
+    <w:p>
+      <w:r>
+        <w:t>Paso 2: modificado documento</w:t>
       </w:r>
     </w:p>
     <w:p>
       <w:r>
-        <w:t>Paso 2: modificado documento</w:t>
+        <w:t>Paso 3 vuelvo a modificar este documento</w:t>
       </w:r>
     </w:p>
     <w:sectPr>
